--- a/TecPrototype/文档/迭代评估报告.docx
+++ b/TecPrototype/文档/迭代评估报告.docx
@@ -342,7 +342,6 @@
               <w:snapToGrid w:val="0"/>
               <w:spacing w:line="460" w:lineRule="atLeast"/>
               <w:rPr>
-                <w:rFonts w:hint="eastAsia"/>
                 <w:szCs w:val="21"/>
               </w:rPr>
             </w:pPr>
@@ -402,7 +401,6 @@
               <w:snapToGrid w:val="0"/>
               <w:spacing w:line="460" w:lineRule="atLeast"/>
               <w:rPr>
-                <w:rFonts w:hint="eastAsia"/>
                 <w:szCs w:val="21"/>
               </w:rPr>
             </w:pPr>
@@ -425,14 +423,77 @@
                 <w:rFonts w:hint="eastAsia"/>
                 <w:szCs w:val="21"/>
               </w:rPr>
-              <w:t>实现了本地海龟绘图、双人单海龟绘图、双人双海龟绘图的功能</w:t>
-            </w:r>
-            <w:r>
-              <w:rPr>
-                <w:rFonts w:hint="eastAsia"/>
-                <w:szCs w:val="21"/>
-              </w:rPr>
-              <w:t>，完成了对文件操作的几个基本功能如新建、保存文件和文件内复制粘贴等</w:t>
+              <w:t>添加了页面之间的路由，</w:t>
+            </w:r>
+            <w:r>
+              <w:rPr>
+                <w:rFonts w:hint="eastAsia"/>
+                <w:szCs w:val="21"/>
+              </w:rPr>
+              <w:t>实现了</w:t>
+            </w:r>
+            <w:r>
+              <w:rPr>
+                <w:rFonts w:hint="eastAsia"/>
+                <w:szCs w:val="21"/>
+              </w:rPr>
+              <w:t>登录、</w:t>
+            </w:r>
+            <w:r>
+              <w:rPr>
+                <w:rFonts w:hint="eastAsia"/>
+                <w:szCs w:val="21"/>
+              </w:rPr>
+              <w:t>本地海龟绘图、</w:t>
+            </w:r>
+            <w:r>
+              <w:rPr>
+                <w:rFonts w:hint="eastAsia"/>
+                <w:szCs w:val="21"/>
+              </w:rPr>
+              <w:t>双人协作房间列表、</w:t>
+            </w:r>
+            <w:r>
+              <w:rPr>
+                <w:rFonts w:hint="eastAsia"/>
+                <w:szCs w:val="21"/>
+              </w:rPr>
+              <w:t>双人单海龟绘图的功能</w:t>
+            </w:r>
+            <w:r>
+              <w:rPr>
+                <w:rFonts w:hint="eastAsia"/>
+                <w:szCs w:val="21"/>
+              </w:rPr>
+              <w:t>，</w:t>
+            </w:r>
+            <w:r>
+              <w:rPr>
+                <w:rFonts w:hint="eastAsia"/>
+                <w:szCs w:val="21"/>
+              </w:rPr>
+              <w:t>完成了</w:t>
+            </w:r>
+            <w:r>
+              <w:rPr>
+                <w:rFonts w:hint="eastAsia"/>
+                <w:szCs w:val="21"/>
+              </w:rPr>
+              <w:t>命令行文件</w:t>
+            </w:r>
+            <w:r>
+              <w:rPr>
+                <w:rFonts w:hint="eastAsia"/>
+                <w:szCs w:val="21"/>
+              </w:rPr>
+              <w:t>的几个基本操作</w:t>
+            </w:r>
+            <w:r>
+              <w:rPr>
+                <w:rFonts w:hint="eastAsia"/>
+                <w:szCs w:val="21"/>
+              </w:rPr>
+              <w:t>如导入命令文件、执行命令文件的功能</w:t>
             </w:r>
           </w:p>
           <w:p>
@@ -465,7 +526,6 @@
               <w:snapToGrid w:val="0"/>
               <w:spacing w:line="460" w:lineRule="atLeast"/>
               <w:rPr>
-                <w:rFonts w:hint="eastAsia"/>
                 <w:szCs w:val="21"/>
               </w:rPr>
             </w:pPr>
@@ -481,7 +541,21 @@
                 <w:rFonts w:hint="eastAsia"/>
                 <w:szCs w:val="21"/>
               </w:rPr>
-              <w:t>、本次迭代在第一次迭代的基础上，听取助教建议，对前端界面进行了美化，让其看起来更加美观</w:t>
+              <w:t>、本次迭代主要侧重于实现功能，</w:t>
+            </w:r>
+            <w:r>
+              <w:rPr>
+                <w:rFonts w:hint="eastAsia"/>
+                <w:szCs w:val="21"/>
+              </w:rPr>
+              <w:t>页面美观度不足，</w:t>
+            </w:r>
+            <w:r>
+              <w:rPr>
+                <w:rFonts w:hint="eastAsia"/>
+                <w:szCs w:val="21"/>
+              </w:rPr>
+              <w:t>有待继续完善</w:t>
             </w:r>
           </w:p>
           <w:p>
@@ -612,25 +686,38 @@
                 <w:rFonts w:hint="eastAsia"/>
                 <w:szCs w:val="21"/>
               </w:rPr>
-              <w:t>测试了单海龟绘图、双人单海龟绘图和双人双海龟绘图，运行情况符合预期</w:t>
-            </w:r>
-          </w:p>
-          <w:p>
-            <w:pPr>
-              <w:adjustRightInd w:val="0"/>
-              <w:snapToGrid w:val="0"/>
-              <w:spacing w:line="460" w:lineRule="atLeast"/>
-              <w:rPr>
-                <w:rFonts w:hint="eastAsia"/>
-                <w:szCs w:val="21"/>
-              </w:rPr>
-            </w:pPr>
-            <w:r>
-              <w:rPr>
-                <w:rFonts w:hint="eastAsia"/>
-                <w:szCs w:val="21"/>
-              </w:rPr>
-              <w:t>文件操作的基本内容如创建、保存文件，复制粘贴文本等功能目前未发现问题</w:t>
+              <w:t>测试了单海龟绘图、双人单海龟绘图，运行情况符合预期</w:t>
+            </w:r>
+          </w:p>
+          <w:p>
+            <w:pPr>
+              <w:adjustRightInd w:val="0"/>
+              <w:snapToGrid w:val="0"/>
+              <w:spacing w:line="460" w:lineRule="atLeast"/>
+              <w:rPr>
+                <w:szCs w:val="21"/>
+              </w:rPr>
+            </w:pPr>
+            <w:r>
+              <w:rPr>
+                <w:rFonts w:hint="eastAsia"/>
+                <w:szCs w:val="21"/>
+              </w:rPr>
+              <w:t>文件操作的基本内容如</w:t>
+            </w:r>
+            <w:r>
+              <w:rPr>
+                <w:rFonts w:hint="eastAsia"/>
+                <w:szCs w:val="21"/>
+              </w:rPr>
+              <w:t>导入</w:t>
+            </w:r>
+            <w:r>
+              <w:rPr>
+                <w:rFonts w:hint="eastAsia"/>
+                <w:szCs w:val="21"/>
+              </w:rPr>
+              <w:t>文件，复制粘贴文本等功能目前未发现问题</w:t>
             </w:r>
           </w:p>
           <w:p>
@@ -675,24 +762,106 @@
               <w:snapToGrid w:val="0"/>
               <w:spacing w:line="460" w:lineRule="atLeast"/>
               <w:rPr>
-                <w:rFonts w:hint="eastAsia"/>
-                <w:szCs w:val="21"/>
-              </w:rPr>
-            </w:pPr>
-            <w:r>
-              <w:rPr>
-                <w:rFonts w:hint="eastAsia"/>
-                <w:szCs w:val="21"/>
-              </w:rPr>
-              <w:t>在第二次迭代的过程中，我们对项目的需求分析和用例图进行了重新分析，在原来的基础上更进一步，对我们的项目需求分析更为具体，同时在对系统的建模中对具体实现方式不断细化，</w:t>
-            </w:r>
-            <w:r>
-              <w:rPr>
-                <w:rFonts w:hint="eastAsia"/>
-                <w:szCs w:val="21"/>
-              </w:rPr>
-              <w:t>对我们项目的实现很有指导意义。</w:t>
-            </w:r>
+                <w:szCs w:val="21"/>
+              </w:rPr>
+            </w:pPr>
+            <w:r>
+              <w:rPr>
+                <w:rFonts w:hint="eastAsia"/>
+                <w:szCs w:val="21"/>
+              </w:rPr>
+              <w:t>对</w:t>
+            </w:r>
+            <w:r>
+              <w:rPr>
+                <w:rFonts w:hint="eastAsia"/>
+                <w:szCs w:val="21"/>
+              </w:rPr>
+              <w:t>已</w:t>
+            </w:r>
+            <w:r>
+              <w:rPr>
+                <w:rFonts w:hint="eastAsia"/>
+                <w:szCs w:val="21"/>
+              </w:rPr>
+              <w:t>完成的文件进行了更新，</w:t>
+            </w:r>
+            <w:r>
+              <w:rPr>
+                <w:rFonts w:hint="eastAsia"/>
+                <w:szCs w:val="21"/>
+              </w:rPr>
+              <w:t>在第二次迭代的过程中，我们对</w:t>
+            </w:r>
+            <w:r>
+              <w:rPr>
+                <w:rFonts w:hint="eastAsia"/>
+                <w:szCs w:val="21"/>
+              </w:rPr>
+              <w:t>项目的需求分析和用例图进行了重新分析，在原来的基础上更进一步，</w:t>
+            </w:r>
+            <w:r>
+              <w:rPr>
+                <w:rFonts w:hint="eastAsia"/>
+                <w:szCs w:val="21"/>
+              </w:rPr>
+              <w:t>我们的项目需求分析更为具体，同时在对系统的建模中对具体实现方式不断细化，</w:t>
+            </w:r>
+            <w:r>
+              <w:rPr>
+                <w:rFonts w:hint="eastAsia"/>
+                <w:szCs w:val="21"/>
+              </w:rPr>
+              <w:t>对我们项目的实现具有重要</w:t>
+            </w:r>
+            <w:r>
+              <w:rPr>
+                <w:rFonts w:hint="eastAsia"/>
+                <w:szCs w:val="21"/>
+              </w:rPr>
+              <w:t>指导意义。</w:t>
+            </w:r>
+          </w:p>
+          <w:p>
+            <w:pPr>
+              <w:adjustRightInd w:val="0"/>
+              <w:snapToGrid w:val="0"/>
+              <w:spacing w:line="460" w:lineRule="atLeast"/>
+              <w:rPr>
+                <w:rFonts w:hint="eastAsia"/>
+                <w:szCs w:val="21"/>
+              </w:rPr>
+            </w:pPr>
+            <w:r>
+              <w:rPr>
+                <w:rFonts w:hint="eastAsia"/>
+                <w:szCs w:val="21"/>
+              </w:rPr>
+              <w:t>对迭代计划中具体事项的</w:t>
+            </w:r>
+            <w:r>
+              <w:rPr>
+                <w:rFonts w:hint="eastAsia"/>
+                <w:szCs w:val="21"/>
+              </w:rPr>
+              <w:t>时间</w:t>
+            </w:r>
+            <w:r>
+              <w:rPr>
+                <w:rFonts w:hint="eastAsia"/>
+                <w:szCs w:val="21"/>
+              </w:rPr>
+              <w:t>安排</w:t>
+            </w:r>
+            <w:r>
+              <w:rPr>
+                <w:rFonts w:hint="eastAsia"/>
+                <w:szCs w:val="21"/>
+              </w:rPr>
+              <w:t>进行了灵活调整。</w:t>
+            </w:r>
+            <w:bookmarkStart w:id="0" w:name="_GoBack"/>
+            <w:bookmarkEnd w:id="0"/>
           </w:p>
           <w:p>
             <w:pPr>
@@ -736,7 +905,6 @@
               <w:snapToGrid w:val="0"/>
               <w:spacing w:line="460" w:lineRule="atLeast"/>
               <w:rPr>
-                <w:rFonts w:hint="eastAsia"/>
                 <w:szCs w:val="21"/>
               </w:rPr>
             </w:pPr>
@@ -775,7 +943,6 @@
               <w:snapToGrid w:val="0"/>
               <w:spacing w:line="460" w:lineRule="atLeast"/>
               <w:rPr>
-                <w:rFonts w:hint="eastAsia"/>
                 <w:szCs w:val="21"/>
               </w:rPr>
             </w:pPr>
@@ -811,8 +978,27 @@
                 <w:szCs w:val="21"/>
               </w:rPr>
             </w:pPr>
-            <w:bookmarkStart w:id="0" w:name="_GoBack"/>
-            <w:bookmarkEnd w:id="0"/>
+            <w:r>
+              <w:rPr>
+                <w:rFonts w:hint="eastAsia"/>
+                <w:szCs w:val="21"/>
+              </w:rPr>
+              <w:t>3</w:t>
+            </w:r>
+            <w:r>
+              <w:rPr>
+                <w:rFonts w:hint="eastAsia"/>
+                <w:szCs w:val="21"/>
+              </w:rPr>
+              <w:t>、时间的均匀调配和成员及时沟通能够使得问题的解决更加迅速</w:t>
+            </w:r>
+            <w:r>
+              <w:rPr>
+                <w:rFonts w:hint="eastAsia"/>
+                <w:szCs w:val="21"/>
+              </w:rPr>
+              <w:t>，使得项目进展更为顺利</w:t>
+            </w:r>
           </w:p>
           <w:p>
             <w:pPr>

--- a/TecPrototype/文档/迭代评估报告.docx
+++ b/TecPrototype/文档/迭代评估报告.docx
@@ -458,7 +458,21 @@
                 <w:rFonts w:hint="eastAsia"/>
                 <w:szCs w:val="21"/>
               </w:rPr>
-              <w:t>双人单海龟绘图的功能</w:t>
+              <w:t>双人单海龟绘图的</w:t>
+            </w:r>
+            <w:r>
+              <w:rPr>
+                <w:rFonts w:hint="eastAsia"/>
+                <w:szCs w:val="21"/>
+              </w:rPr>
+              <w:t>基本</w:t>
+            </w:r>
+            <w:r>
+              <w:rPr>
+                <w:rFonts w:hint="eastAsia"/>
+                <w:szCs w:val="21"/>
+              </w:rPr>
+              <w:t>功能</w:t>
             </w:r>
             <w:r>
               <w:rPr>
@@ -472,6 +486,13 @@
                 <w:rFonts w:hint="eastAsia"/>
                 <w:szCs w:val="21"/>
               </w:rPr>
+              <w:t>实现子过程的进阶功能，</w:t>
+            </w:r>
+            <w:r>
+              <w:rPr>
+                <w:rFonts w:hint="eastAsia"/>
+                <w:szCs w:val="21"/>
+              </w:rPr>
               <w:t>完成了</w:t>
             </w:r>
             <w:r>
@@ -495,6 +516,8 @@
               </w:rPr>
               <w:t>如导入命令文件、执行命令文件的功能</w:t>
             </w:r>
+            <w:bookmarkStart w:id="0" w:name="_GoBack"/>
+            <w:bookmarkEnd w:id="0"/>
           </w:p>
           <w:p>
             <w:pPr>
@@ -828,7 +851,6 @@
               <w:snapToGrid w:val="0"/>
               <w:spacing w:line="460" w:lineRule="atLeast"/>
               <w:rPr>
-                <w:rFonts w:hint="eastAsia"/>
                 <w:szCs w:val="21"/>
               </w:rPr>
             </w:pPr>
@@ -860,8 +882,6 @@
               </w:rPr>
               <w:t>进行了灵活调整。</w:t>
             </w:r>
-            <w:bookmarkStart w:id="0" w:name="_GoBack"/>
-            <w:bookmarkEnd w:id="0"/>
           </w:p>
           <w:p>
             <w:pPr>
@@ -974,7 +994,6 @@
               <w:snapToGrid w:val="0"/>
               <w:spacing w:line="460" w:lineRule="atLeast"/>
               <w:rPr>
-                <w:rFonts w:hint="eastAsia"/>
                 <w:szCs w:val="21"/>
               </w:rPr>
             </w:pPr>
